--- a/ENTREGA/HITO1/ITERACION 2/IA Soldado.docx
+++ b/ENTREGA/HITO1/ITERACION 2/IA Soldado.docx
@@ -14,8 +14,17 @@
       </w:r>
     </w:p>
     <w:p>
-      <w:r>
-        <w:t xml:space="preserve">-Máquina de estados: Cambiar entre estado </w:t>
+      <w:pPr>
+        <w:jc w:val="both"/>
+      </w:pPr>
+      <w:r>
+        <w:rPr>
+          <w:b/>
+        </w:rPr>
+        <w:t>Máquina de estados</w:t>
+      </w:r>
+      <w:r>
+        <w:t xml:space="preserve">: Cambiar entre estado </w:t>
       </w:r>
       <w:r>
         <w:t>Patrullar</w:t>
@@ -40,8 +49,20 @@
       </w:r>
     </w:p>
     <w:p>
-      <w:r>
-        <w:t xml:space="preserve">-Lógica difusa: decidir la distancia a la que puede ver </w:t>
+      <w:pPr>
+        <w:jc w:val="both"/>
+      </w:pPr>
+      <w:r>
+        <w:t xml:space="preserve"> </w:t>
+      </w:r>
+      <w:r>
+        <w:rPr>
+          <w:b/>
+        </w:rPr>
+        <w:t>Lógica difusa</w:t>
+      </w:r>
+      <w:r>
+        <w:t xml:space="preserve">: decidir la distancia a la que puede ver </w:t>
       </w:r>
       <w:r>
         <w:t>u oír.</w:t>
@@ -54,22 +75,20 @@
       </w:r>
     </w:p>
     <w:p>
-      <w:r>
-        <w:t>-</w:t>
-      </w:r>
-      <w:proofErr w:type="spellStart"/>
-      <w:r>
-        <w:t>Behaviour</w:t>
-      </w:r>
-      <w:proofErr w:type="spellEnd"/>
+      <w:pPr>
+        <w:jc w:val="both"/>
+      </w:pPr>
       <w:r>
         <w:t xml:space="preserve"> </w:t>
       </w:r>
-      <w:proofErr w:type="spellStart"/>
-      <w:r>
-        <w:t>trees</w:t>
-      </w:r>
-      <w:proofErr w:type="spellEnd"/>
+      <w:r>
+        <w:rPr>
+          <w:b/>
+        </w:rPr>
+        <w:t>Behaviour trees</w:t>
+      </w:r>
+      <w:bookmarkStart w:id="0" w:name="_GoBack"/>
+      <w:bookmarkEnd w:id="0"/>
       <w:r>
         <w:t xml:space="preserve">: tomar decisiones durante </w:t>
       </w:r>
@@ -78,51 +97,49 @@
       </w:r>
     </w:p>
     <w:p>
-      <w:r>
-        <w:t>-</w:t>
-      </w:r>
-      <w:proofErr w:type="spellStart"/>
-      <w:r>
-        <w:t>Steering</w:t>
-      </w:r>
-      <w:proofErr w:type="spellEnd"/>
+      <w:pPr>
+        <w:jc w:val="both"/>
+      </w:pPr>
       <w:r>
         <w:t xml:space="preserve"> </w:t>
       </w:r>
-      <w:proofErr w:type="spellStart"/>
-      <w:r>
-        <w:t>behaviour</w:t>
-      </w:r>
-      <w:proofErr w:type="spellEnd"/>
+      <w:r>
+        <w:rPr>
+          <w:b/>
+        </w:rPr>
+        <w:t>Steering behaviour</w:t>
+      </w:r>
       <w:r>
         <w:t>: para realizar acciones fuera de su ruta de patrulla, o añadir un sitio a la zona de patrulla en caso de que sea sospechoso.</w:t>
       </w:r>
     </w:p>
     <w:p>
-      <w:r>
-        <w:t>-Percepción sensorial: vista y oído.</w:t>
+      <w:pPr>
+        <w:jc w:val="both"/>
+      </w:pPr>
+      <w:r>
+        <w:rPr>
+          <w:b/>
+        </w:rPr>
+        <w:t>Percepción sensorial:</w:t>
+      </w:r>
+      <w:r>
+        <w:t xml:space="preserve"> vista y oído.</w:t>
       </w:r>
       <w:r>
         <w:t xml:space="preserve"> Memoria. Pueden recordar el estado de ciertos objetos (una puerta cerrada ahora está abierta) e investigar cambios sospechosos.</w:t>
       </w:r>
     </w:p>
     <w:p>
-      <w:r>
-        <w:t>-</w:t>
-      </w:r>
-      <w:proofErr w:type="spellStart"/>
-      <w:r>
-        <w:t>Waypoints</w:t>
-      </w:r>
-      <w:proofErr w:type="spellEnd"/>
-      <w:r>
-        <w:t xml:space="preserve"> y </w:t>
-      </w:r>
-      <w:proofErr w:type="spellStart"/>
-      <w:r>
-        <w:t>navmeshes</w:t>
-      </w:r>
-      <w:proofErr w:type="spellEnd"/>
+      <w:pPr>
+        <w:jc w:val="both"/>
+      </w:pPr>
+      <w:r>
+        <w:rPr>
+          <w:b/>
+        </w:rPr>
+        <w:t>Waypoints y navmeshes</w:t>
+      </w:r>
       <w:r>
         <w:t>: Defi</w:t>
       </w:r>
@@ -134,22 +151,21 @@
       </w:r>
     </w:p>
     <w:p>
-      <w:r>
-        <w:t>-</w:t>
-      </w:r>
-      <w:proofErr w:type="spellStart"/>
-      <w:r>
-        <w:t>Pathfinding</w:t>
-      </w:r>
-      <w:proofErr w:type="spellEnd"/>
-      <w:r>
-        <w:t xml:space="preserve"> </w:t>
-      </w:r>
-      <w:proofErr w:type="spellStart"/>
-      <w:r>
+      <w:pPr>
+        <w:jc w:val="both"/>
+      </w:pPr>
+      <w:r>
+        <w:rPr>
+          <w:b/>
+        </w:rPr>
+        <w:t xml:space="preserve">Pathfinding </w:t>
+      </w:r>
+      <w:r>
+        <w:rPr>
+          <w:b/>
+        </w:rPr>
         <w:t>Dijkstra</w:t>
       </w:r>
-      <w:proofErr w:type="spellEnd"/>
       <w:r>
         <w:t>: para saber por dónde puede moverse</w:t>
       </w:r>
@@ -158,22 +174,27 @@
       </w:r>
     </w:p>
     <w:p>
-      <w:r>
-        <w:t xml:space="preserve">-Comunicación: El </w:t>
-      </w:r>
-      <w:proofErr w:type="spellStart"/>
+      <w:pPr>
+        <w:jc w:val="both"/>
+      </w:pPr>
+      <w:r>
+        <w:rPr>
+          <w:b/>
+        </w:rPr>
+        <w:t>Comunicación</w:t>
+      </w:r>
+      <w:r>
+        <w:t xml:space="preserve">: El </w:t>
+      </w:r>
       <w:r>
         <w:t>alien</w:t>
       </w:r>
-      <w:proofErr w:type="spellEnd"/>
       <w:r>
         <w:t xml:space="preserve"> soldado puede huir del jugador si está en una situación desventajosa y buscar a sus aliados más cercanos para pedirles ayuda</w:t>
       </w:r>
       <w:r>
         <w:t>.</w:t>
       </w:r>
-      <w:bookmarkStart w:id="0" w:name="_GoBack"/>
-      <w:bookmarkEnd w:id="0"/>
     </w:p>
     <w:p/>
     <w:p/>
@@ -310,6 +331,7 @@
     <w:lsdException w:name="HTML Sample" w:semiHidden="1" w:unhideWhenUsed="1"/>
     <w:lsdException w:name="HTML Typewriter" w:semiHidden="1" w:unhideWhenUsed="1"/>
     <w:lsdException w:name="HTML Variable" w:semiHidden="1" w:unhideWhenUsed="1"/>
+    <w:lsdException w:name="Normal Table" w:semiHidden="1" w:unhideWhenUsed="1"/>
     <w:lsdException w:name="annotation subject" w:semiHidden="1" w:unhideWhenUsed="1"/>
     <w:lsdException w:name="No List" w:semiHidden="1" w:unhideWhenUsed="1"/>
     <w:lsdException w:name="Outline List 1" w:semiHidden="1" w:unhideWhenUsed="1"/>
@@ -355,9 +377,11 @@
     <w:lsdException w:name="Table Subtle 1" w:semiHidden="1" w:unhideWhenUsed="1"/>
     <w:lsdException w:name="Table Subtle 2" w:semiHidden="1" w:unhideWhenUsed="1"/>
     <w:lsdException w:name="Table Web 1" w:semiHidden="1" w:unhideWhenUsed="1"/>
+    <w:lsdException w:name="Table Web 2" w:semiHidden="1" w:unhideWhenUsed="1"/>
     <w:lsdException w:name="Table Web 3" w:semiHidden="1" w:unhideWhenUsed="1"/>
     <w:lsdException w:name="Balloon Text" w:semiHidden="1" w:unhideWhenUsed="1"/>
     <w:lsdException w:name="Table Grid" w:uiPriority="39"/>
+    <w:lsdException w:name="Table Theme" w:semiHidden="1" w:unhideWhenUsed="1"/>
     <w:lsdException w:name="Placeholder Text" w:semiHidden="1"/>
     <w:lsdException w:name="No Spacing" w:uiPriority="1" w:qFormat="1"/>
     <w:lsdException w:name="Light Shading" w:uiPriority="60"/>

--- a/ENTREGA/HITO1/ITERACION 2/IA Soldado.docx
+++ b/ENTREGA/HITO1/ITERACION 2/IA Soldado.docx
@@ -7,7 +7,19 @@
         <w:t>Necesidades del</w:t>
       </w:r>
       <w:r>
-        <w:t xml:space="preserve"> Soldado</w:t>
+        <w:rPr>
+          <w:sz w:val="32"/>
+          <w:szCs w:val="32"/>
+        </w:rPr>
+        <w:t xml:space="preserve"> </w:t>
+      </w:r>
+      <w:r>
+        <w:rPr>
+          <w:b/>
+          <w:sz w:val="32"/>
+          <w:szCs w:val="32"/>
+        </w:rPr>
+        <w:t>Soldado</w:t>
       </w:r>
       <w:r>
         <w:t xml:space="preserve"> según sus mecánicas:</w:t>
@@ -27,7 +39,12 @@
         <w:t xml:space="preserve">: Cambiar entre estado </w:t>
       </w:r>
       <w:r>
-        <w:t>Patrullar</w:t>
+        <w:t>Pat</w:t>
+      </w:r>
+      <w:bookmarkStart w:id="0" w:name="_GoBack"/>
+      <w:bookmarkEnd w:id="0"/>
+      <w:r>
+        <w:t>rullar</w:t>
       </w:r>
       <w:r>
         <w:t>,</w:t>
@@ -68,10 +85,28 @@
         <w:t>u oír.</w:t>
       </w:r>
       <w:r>
-        <w:t xml:space="preserve"> Decidir el ataque a realizar en una lucha según la distancia.</w:t>
-      </w:r>
-      <w:r>
-        <w:t xml:space="preserve"> Decidir si la situación actual es ventajosa o no.</w:t>
+        <w:t xml:space="preserve"> Decidir el ataque a realizar en una lucha según la distancia</w:t>
+      </w:r>
+      <w:r>
+        <w:t>, si está cerca</w:t>
+      </w:r>
+      <w:r>
+        <w:t xml:space="preserve"> </w:t>
+      </w:r>
+      <w:r>
+        <w:t>(1 metro o menos) realiza ataques de corto alcance si está a más distancia utiliza ataques de larga distancia o decide si acercarse (dependiendo de su nivel de vida)</w:t>
+      </w:r>
+      <w:r>
+        <w:t>.</w:t>
+      </w:r>
+      <w:r>
+        <w:t xml:space="preserve"> Decidir si la situación actual es ventajosa o no</w:t>
+      </w:r>
+      <w:r>
+        <w:t>, si su vida es inferior o igual al 20% de su vida máxima huye y si pierde más del 60% de la vida y está en inferioridad numérica también huye</w:t>
+      </w:r>
+      <w:r>
+        <w:t>.</w:t>
       </w:r>
     </w:p>
     <w:p>
@@ -87,8 +122,6 @@
         </w:rPr>
         <w:t>Behaviour trees</w:t>
       </w:r>
-      <w:bookmarkStart w:id="0" w:name="_GoBack"/>
-      <w:bookmarkEnd w:id="0"/>
       <w:r>
         <w:t xml:space="preserve">: tomar decisiones durante </w:t>
       </w:r>
@@ -114,20 +147,58 @@
       </w:r>
     </w:p>
     <w:p>
+      <w:r>
+        <w:rPr>
+          <w:b/>
+        </w:rPr>
+        <w:t>Percepción sensorial:</w:t>
+      </w:r>
+      <w:r>
+        <w:t xml:space="preserve"> vista y oído.</w:t>
+      </w:r>
+      <w:r>
+        <w:t xml:space="preserve"> </w:t>
+      </w:r>
+      <w:r>
+        <w:t xml:space="preserve">La vista es un arco de </w:t>
+      </w:r>
+      <w:r>
+        <w:t>120</w:t>
+      </w:r>
+      <w:r>
+        <w:t xml:space="preserve"> grados delante del </w:t>
+      </w:r>
+      <w:r>
+        <w:t>soldado</w:t>
+      </w:r>
+      <w:r>
+        <w:t xml:space="preserve">, con una distancia máxima de 10 metros. No puede ver a través de las paredes. El oído es un circulo alrededor del </w:t>
+      </w:r>
+      <w:r>
+        <w:t>alien</w:t>
+      </w:r>
+      <w:r>
+        <w:t>. Su radio para oír sonidos</w:t>
+      </w:r>
+      <w:r>
+        <w:t xml:space="preserve"> bajos es 1 metro. Su radio para oír sonidos</w:t>
+      </w:r>
+      <w:r>
+        <w:t xml:space="preserve"> medios es 15 metros. Su radio para oír sonidos altos es 30 metros. Hay que tener en cuenta que la intensidad de un sonido se puede reducir un nivel si hay paredes </w:t>
+      </w:r>
+      <w:r>
+        <w:t>o puertas cerradas de por medio.</w:t>
+      </w:r>
+    </w:p>
+    <w:p>
       <w:pPr>
         <w:jc w:val="both"/>
       </w:pPr>
       <w:r>
-        <w:rPr>
-          <w:b/>
-        </w:rPr>
-        <w:t>Percepción sensorial:</w:t>
-      </w:r>
-      <w:r>
-        <w:t xml:space="preserve"> vista y oído.</w:t>
-      </w:r>
-      <w:r>
-        <w:t xml:space="preserve"> Memoria. Pueden recordar el estado de ciertos objetos (una puerta cerrada ahora está abierta) e investigar cambios sospechosos.</w:t>
+        <w:t>El alien Soldado tiene m</w:t>
+      </w:r>
+      <w:r>
+        <w:t>emoria. Pueden recordar el estado de ciertos objetos (una puerta cerrada ahora está abierta) e investigar cambios sospechosos.</w:t>
       </w:r>
     </w:p>
     <w:p>
@@ -195,6 +266,19 @@
       <w:r>
         <w:t>.</w:t>
       </w:r>
+      <w:r>
+        <w:t xml:space="preserve"> También podrán</w:t>
+      </w:r>
+      <w:r>
+        <w:t xml:space="preserve"> recibir órdenes de los alien jefe.</w:t>
+      </w:r>
+    </w:p>
+    <w:p>
+      <w:pPr>
+        <w:rPr>
+          <w:u w:val="single"/>
+        </w:rPr>
+      </w:pPr>
     </w:p>
     <w:p/>
     <w:p/>

--- a/ENTREGA/HITO1/ITERACION 2/IA Soldado.docx
+++ b/ENTREGA/HITO1/ITERACION 2/IA Soldado.docx
@@ -1,6 +1,6 @@
 
 <file path=word/document.xml><?xml version="1.0" encoding="utf-8"?>
-<w:document xmlns:wpc="http://schemas.microsoft.com/office/word/2010/wordprocessingCanvas" xmlns:cx="http://schemas.microsoft.com/office/drawing/2014/chartex" xmlns:cx1="http://schemas.microsoft.com/office/drawing/2015/9/8/chartex" xmlns:cx2="http://schemas.microsoft.com/office/drawing/2015/10/21/chartex" xmlns:cx3="http://schemas.microsoft.com/office/drawing/2016/5/9/chartex" xmlns:cx4="http://schemas.microsoft.com/office/drawing/2016/5/10/chartex" xmlns:cx5="http://schemas.microsoft.com/office/drawing/2016/5/11/chartex" xmlns:mc="http://schemas.openxmlformats.org/markup-compatibility/2006" xmlns:o="urn:schemas-microsoft-com:office:office" xmlns:r="http://schemas.openxmlformats.org/officeDocument/2006/relationships" xmlns:m="http://schemas.openxmlformats.org/officeDocument/2006/math" xmlns:v="urn:schemas-microsoft-com:vml" xmlns:wp14="http://schemas.microsoft.com/office/word/2010/wordprocessingDrawing" xmlns:wp="http://schemas.openxmlformats.org/drawingml/2006/wordprocessingDrawing" xmlns:w10="urn:schemas-microsoft-com:office:word" xmlns:w="http://schemas.openxmlformats.org/wordprocessingml/2006/main" xmlns:w14="http://schemas.microsoft.com/office/word/2010/wordml" xmlns:w15="http://schemas.microsoft.com/office/word/2012/wordml" xmlns:w16se="http://schemas.microsoft.com/office/word/2015/wordml/symex" xmlns:wpg="http://schemas.microsoft.com/office/word/2010/wordprocessingGroup" xmlns:wpi="http://schemas.microsoft.com/office/word/2010/wordprocessingInk" xmlns:wne="http://schemas.microsoft.com/office/word/2006/wordml" xmlns:wps="http://schemas.microsoft.com/office/word/2010/wordprocessingShape" mc:Ignorable="w14 w15 w16se wp14">
+<w:document xmlns:wpc="http://schemas.microsoft.com/office/word/2010/wordprocessingCanvas" xmlns:cx="http://schemas.microsoft.com/office/drawing/2014/chartex" xmlns:cx1="http://schemas.microsoft.com/office/drawing/2015/9/8/chartex" xmlns:cx2="http://schemas.microsoft.com/office/drawing/2015/10/21/chartex" xmlns:mc="http://schemas.openxmlformats.org/markup-compatibility/2006" xmlns:o="urn:schemas-microsoft-com:office:office" xmlns:r="http://schemas.openxmlformats.org/officeDocument/2006/relationships" xmlns:m="http://schemas.openxmlformats.org/officeDocument/2006/math" xmlns:v="urn:schemas-microsoft-com:vml" xmlns:wp14="http://schemas.microsoft.com/office/word/2010/wordprocessingDrawing" xmlns:wp="http://schemas.openxmlformats.org/drawingml/2006/wordprocessingDrawing" xmlns:w10="urn:schemas-microsoft-com:office:word" xmlns:w="http://schemas.openxmlformats.org/wordprocessingml/2006/main" xmlns:w14="http://schemas.microsoft.com/office/word/2010/wordml" xmlns:w15="http://schemas.microsoft.com/office/word/2012/wordml" xmlns:w16se="http://schemas.microsoft.com/office/word/2015/wordml/symex" xmlns:wpg="http://schemas.microsoft.com/office/word/2010/wordprocessingGroup" xmlns:wpi="http://schemas.microsoft.com/office/word/2010/wordprocessingInk" xmlns:wne="http://schemas.microsoft.com/office/word/2006/wordml" xmlns:wps="http://schemas.microsoft.com/office/word/2010/wordprocessingShape" mc:Ignorable="w14 w15 w16se wp14">
   <w:body>
     <w:p>
       <w:r>
@@ -39,12 +39,7 @@
         <w:t xml:space="preserve">: Cambiar entre estado </w:t>
       </w:r>
       <w:r>
-        <w:t>Pat</w:t>
-      </w:r>
-      <w:bookmarkStart w:id="0" w:name="_GoBack"/>
-      <w:bookmarkEnd w:id="0"/>
-      <w:r>
-        <w:t>rullar</w:t>
+        <w:t>Patrullar</w:t>
       </w:r>
       <w:r>
         <w:t>,</w:t>
@@ -103,7 +98,13 @@
         <w:t xml:space="preserve"> Decidir si la situación actual es ventajosa o no</w:t>
       </w:r>
       <w:r>
-        <w:t>, si su vida es inferior o igual al 20% de su vida máxima huye y si pierde más del 60% de la vida y está en inferioridad numérica también huye</w:t>
+        <w:t>, si su vida es inferior o igual al 20% de su vida máxima huye y si pierde más del 60% de la vida</w:t>
+      </w:r>
+      <w:r>
+        <w:t xml:space="preserve"> y está desmoralizado</w:t>
+      </w:r>
+      <w:r>
+        <w:t xml:space="preserve"> también huye</w:t>
       </w:r>
       <w:r>
         <w:t>.</w:t>
@@ -160,34 +161,7 @@
         <w:t xml:space="preserve"> </w:t>
       </w:r>
       <w:r>
-        <w:t xml:space="preserve">La vista es un arco de </w:t>
-      </w:r>
-      <w:r>
-        <w:t>120</w:t>
-      </w:r>
-      <w:r>
-        <w:t xml:space="preserve"> grados delante del </w:t>
-      </w:r>
-      <w:r>
-        <w:t>soldado</w:t>
-      </w:r>
-      <w:r>
-        <w:t xml:space="preserve">, con una distancia máxima de 10 metros. No puede ver a través de las paredes. El oído es un circulo alrededor del </w:t>
-      </w:r>
-      <w:r>
-        <w:t>alien</w:t>
-      </w:r>
-      <w:r>
-        <w:t>. Su radio para oír sonidos</w:t>
-      </w:r>
-      <w:r>
-        <w:t xml:space="preserve"> bajos es 1 metro. Su radio para oír sonidos</w:t>
-      </w:r>
-      <w:r>
-        <w:t xml:space="preserve"> medios es 15 metros. Su radio para oír sonidos altos es 30 metros. Hay que tener en cuenta que la intensidad de un sonido se puede reducir un nivel si hay paredes </w:t>
-      </w:r>
-      <w:r>
-        <w:t>o puertas cerradas de por medio.</w:t>
+        <w:t>La vista es un arco de 120 grados delante del soldado, con una distancia máxima de 10 metros. No puede ver a través de las paredes. El oído es un circulo alrededor del alien. Su radio para oír sonidos bajos es 1 metro. Su radio para oír sonidos medios es 15 metros. Su radio para oír sonidos altos es 30 metros. Hay que tener en cuenta que la intensidad de un sonido se puede reducir un nivel si hay paredes o puertas cerradas de por medio.</w:t>
       </w:r>
     </w:p>
     <w:p>
@@ -281,7 +255,10 @@
       </w:pPr>
     </w:p>
     <w:p/>
-    <w:p/>
+    <w:p>
+      <w:bookmarkStart w:id="0" w:name="_GoBack"/>
+      <w:bookmarkEnd w:id="0"/>
+    </w:p>
     <w:sectPr>
       <w:pgSz w:w="11906" w:h="16838"/>
       <w:pgMar w:top="1417" w:right="1701" w:bottom="1417" w:left="1701" w:header="708" w:footer="708" w:gutter="0"/>
@@ -309,7 +286,7 @@
       </w:pPr>
     </w:pPrDefault>
   </w:docDefaults>
-  <w:latentStyles w:defLockedState="0" w:defUIPriority="99" w:defSemiHidden="0" w:defUnhideWhenUsed="0" w:defQFormat="0" w:count="374">
+  <w:latentStyles w:defLockedState="0" w:defUIPriority="99" w:defSemiHidden="0" w:defUnhideWhenUsed="0" w:defQFormat="0" w:count="372">
     <w:lsdException w:name="Normal" w:uiPriority="0" w:qFormat="1"/>
     <w:lsdException w:name="heading 1" w:uiPriority="9" w:qFormat="1"/>
     <w:lsdException w:name="heading 2" w:semiHidden="1" w:uiPriority="9" w:unhideWhenUsed="1" w:qFormat="1"/>
@@ -682,8 +659,6 @@
     <w:lsdException w:name="List Table 6 Colorful Accent 6" w:uiPriority="51"/>
     <w:lsdException w:name="List Table 7 Colorful Accent 6" w:uiPriority="52"/>
     <w:lsdException w:name="Mention" w:semiHidden="1" w:unhideWhenUsed="1"/>
-    <w:lsdException w:name="Smart Hyperlink" w:semiHidden="1" w:unhideWhenUsed="1"/>
-    <w:lsdException w:name="Hashtag" w:semiHidden="1" w:unhideWhenUsed="1"/>
   </w:latentStyles>
   <w:style w:type="paragraph" w:default="1" w:styleId="Normal">
     <w:name w:val="Normal"/>
